--- a/6028_Graph_1/D2D/W02/Notes - Day 2.docx
+++ b/6028_Graph_1/D2D/W02/Notes - Day 2.docx
@@ -9,41 +9,7 @@
       </w:pPr>
       <w:r>
         <w:rPr/>
-        <w:t xml:space="preserve">Open </w:t>
-      </w:r>
-      <w:r>
-        <w:rPr/>
-        <w:t>Visual Studio</w:t>
-      </w:r>
-    </w:p>
-    <w:p>
-      <w:pPr>
-        <w:pStyle w:val="Normal"/>
-        <w:rPr/>
-      </w:pPr>
-      <w:r>
-        <w:rPr/>
-        <w:t>Create: C++ project, windows (system), console</w:t>
-      </w:r>
-    </w:p>
-    <w:p>
-      <w:pPr>
-        <w:pStyle w:val="Normal"/>
-        <w:rPr/>
-      </w:pPr>
-      <w:r>
-        <w:rPr/>
-        <w:tab/>
-        <w:t>Use “main” at the entry point, on Windows, using console output</w:t>
-      </w:r>
-    </w:p>
-    <w:p>
-      <w:pPr>
-        <w:pStyle w:val="Normal"/>
-        <w:rPr/>
-      </w:pPr>
-      <w:r>
-        <w:rPr/>
+        <w:t>Day 2 – on screen notes</w:t>
       </w:r>
     </w:p>
     <w:p>
@@ -57,7 +23,7 @@
       </w:pPr>
       <w:r>
         <w:rPr/>
-        <w:t>Start up code</w:t>
+        <w:t>Look at console and file I/O (C++)</w:t>
       </w:r>
     </w:p>
     <w:p>
@@ -71,7 +37,7 @@
       </w:pPr>
       <w:r>
         <w:rPr/>
-        <w:t>Your code (you wrote): main</w:t>
+        <w:t>Look at the basics of some 3D files --&gt; loading another model</w:t>
       </w:r>
     </w:p>
     <w:p>
@@ -85,16 +51,21 @@
       </w:pPr>
       <w:r>
         <w:rPr/>
-        <w:t>Shutdown code</w:t>
+        <w:t>Shaders (ties into the above)</w:t>
       </w:r>
     </w:p>
     <w:p>
       <w:pPr>
         <w:pStyle w:val="Normal"/>
+        <w:numPr>
+          <w:ilvl w:val="0"/>
+          <w:numId w:val="1"/>
+        </w:numPr>
         <w:rPr/>
       </w:pPr>
       <w:r>
         <w:rPr/>
+        <w:t>(If time, otherwise Monday): Loading multiple models (vertex and index buffer and a VAO)</w:t>
       </w:r>
     </w:p>
     <w:p>
@@ -104,7 +75,6 @@
       </w:pPr>
       <w:r>
         <w:rPr/>
-        <w:t xml:space="preserve">Some guidelines: </w:t>
       </w:r>
     </w:p>
     <w:p>
@@ -114,7 +84,7 @@
       </w:pPr>
       <w:r>
         <w:rPr/>
-        <w:t>* Each .cpp (or .c) file is “compiled” into an “object” file (Visual Studio gives these an .obj extension)</w:t>
+        <w:t>Things to try:</w:t>
       </w:r>
     </w:p>
     <w:p>
@@ -124,7 +94,7 @@
       </w:pPr>
       <w:r>
         <w:rPr/>
-        <w:t>* .h (header) files are only used to “connect” different parts of code together.</w:t>
+        <w:t>* Download MeshLab (or blender or something)</w:t>
       </w:r>
     </w:p>
     <w:p>
@@ -134,7 +104,7 @@
       </w:pPr>
       <w:r>
         <w:rPr/>
-        <w:t>* Never place “code” into a header file. (Exception here is if the code is “templated”, and if you don’t know what that means, yet, then just “don’t put code” in the headers)</w:t>
+        <w:t>* Find a model somewhere and try to load it.</w:t>
       </w:r>
     </w:p>
     <w:p>
@@ -144,7 +114,7 @@
       </w:pPr>
       <w:r>
         <w:rPr/>
-        <w:t>* Never #include a .cpp file.</w:t>
+        <w:t>* Convert it to a PLY format, perhaps</w:t>
       </w:r>
     </w:p>
     <w:p>
@@ -154,7 +124,25 @@
       </w:pPr>
       <w:r>
         <w:rPr/>
-        <w:t>* This “object” (.obj) code is “linked” together by the linker.</w:t>
+        <w:t xml:space="preserve">* Get another model from the Standford model repository </w:t>
+      </w:r>
+      <w:hyperlink r:id="rId3">
+        <w:r>
+          <w:rPr>
+            <w:rStyle w:val="Hyperlink"/>
+          </w:rPr>
+          <w:t>https://graphics.stanford.edu/data/3Dscanrep/</w:t>
+        </w:r>
+      </w:hyperlink>
+    </w:p>
+    <w:p>
+      <w:pPr>
+        <w:pStyle w:val="Normal"/>
+        <w:rPr/>
+      </w:pPr>
+      <w:r>
+        <w:rPr/>
+        <w:t>* If new or “rusty” with the C++ input/output, play with that.</w:t>
       </w:r>
     </w:p>
     <w:p>
@@ -164,77 +152,7 @@
       </w:pPr>
       <w:r>
         <w:rPr/>
-        <w:t>* This “compile + link” stage is called “building”</w:t>
-      </w:r>
-    </w:p>
-    <w:p>
-      <w:pPr>
-        <w:pStyle w:val="Normal"/>
-        <w:rPr/>
-      </w:pPr>
-      <w:r>
-        <w:rPr/>
-        <w:t>* If it won’t compile, it also won’t link (aka build).</w:t>
-      </w:r>
-    </w:p>
-    <w:p>
-      <w:pPr>
-        <w:pStyle w:val="Normal"/>
-        <w:rPr/>
-      </w:pPr>
-      <w:r>
-        <w:rPr/>
-        <w:t>* Compiler errors are annoying, but give you some insight, usually.</w:t>
-      </w:r>
-    </w:p>
-    <w:p>
-      <w:pPr>
-        <w:pStyle w:val="Normal"/>
-        <w:rPr/>
-      </w:pPr>
-      <w:r>
-        <w:rPr/>
-        <w:t xml:space="preserve">* Linker errors are evil and confusing – this is mainly because the linker </w:t>
-      </w:r>
-      <w:r>
-        <w:rPr>
-          <w:i/>
-          <w:iCs/>
-        </w:rPr>
-        <w:t xml:space="preserve">does not have access to the original source code. </w:t>
-      </w:r>
-      <w:r>
-        <w:rPr>
-          <w:i w:val="false"/>
-          <w:iCs w:val="false"/>
-        </w:rPr>
-        <w:t>It only has the “object” code to work with.</w:t>
-      </w:r>
-    </w:p>
-    <w:p>
-      <w:pPr>
-        <w:pStyle w:val="Normal"/>
-        <w:rPr/>
-      </w:pPr>
-      <w:r>
-        <w:rPr>
-          <w:i w:val="false"/>
-          <w:iCs w:val="false"/>
-        </w:rPr>
-        <w:t>* “Object” code can also be in “libraries” (in Windows this can be a “static library” (.lib) or a “dynamic library”, which is a .dll).</w:t>
-      </w:r>
-    </w:p>
-    <w:p>
-      <w:pPr>
-        <w:pStyle w:val="Normal"/>
-        <w:rPr>
-          <w:i w:val="false"/>
-          <w:i w:val="false"/>
-          <w:iCs w:val="false"/>
-        </w:rPr>
-      </w:pPr>
-      <w:r>
-        <w:rPr/>
+        <w:t>* Maybe a function that will take a file name and load that file</w:t>
       </w:r>
     </w:p>
     <w:p>
@@ -929,6 +847,7 @@
     <w:qFormat/>
     <w:pPr>
       <w:widowControl/>
+      <w:suppressAutoHyphens w:val="true"/>
       <w:bidi w:val="0"/>
       <w:spacing w:lineRule="auto" w:line="259" w:before="0" w:after="160"/>
       <w:jc w:val="left"/>
@@ -1365,6 +1284,13 @@
     <w:qFormat/>
     <w:rPr>
       <w:rFonts w:ascii="OpenSymbol" w:hAnsi="OpenSymbol" w:eastAsia="OpenSymbol" w:cs="OpenSymbol"/>
+    </w:rPr>
+  </w:style>
+  <w:style w:type="character" w:styleId="Hyperlink">
+    <w:name w:val="Hyperlink"/>
+    <w:rPr>
+      <w:color w:val="000080"/>
+      <w:u w:val="single"/>
     </w:rPr>
   </w:style>
   <w:style w:type="paragraph" w:styleId="Heading">
